--- a/S2PracticePrompts.docx
+++ b/S2PracticePrompts.docx
@@ -169,7 +169,19 @@
         <w:rPr>
           <w:rFonts w:ascii="Plus Jakarta Sans" w:hAnsi="Plus Jakarta Sans"/>
         </w:rPr>
-        <w:t>Draft a polite reply declining the meeting invitation from Adam.</w:t>
+        <w:t xml:space="preserve">Draft a polite reply declining the meeting invitation from </w:t>
+      </w:r>
+      <w:r>
+        <w:rPr>
+          <w:rFonts w:ascii="Plus Jakarta Sans" w:hAnsi="Plus Jakarta Sans"/>
+        </w:rPr>
+        <w:t>&lt;Sender&gt;</w:t>
+      </w:r>
+      <w:r>
+        <w:rPr>
+          <w:rFonts w:ascii="Plus Jakarta Sans" w:hAnsi="Plus Jakarta Sans"/>
+        </w:rPr>
+        <w:t>.</w:t>
       </w:r>
     </w:p>
     <w:p>
@@ -283,7 +295,19 @@
         <w:rPr>
           <w:rFonts w:ascii="Plus Jakarta Sans" w:hAnsi="Plus Jakarta Sans"/>
         </w:rPr>
-        <w:t>Filter unread emails sent by executives.</w:t>
+        <w:t xml:space="preserve">Filter unread emails sent by </w:t>
+      </w:r>
+      <w:r>
+        <w:rPr>
+          <w:rFonts w:ascii="Plus Jakarta Sans" w:hAnsi="Plus Jakarta Sans"/>
+        </w:rPr>
+        <w:t>&lt;Senders&gt;</w:t>
+      </w:r>
+      <w:r>
+        <w:rPr>
+          <w:rFonts w:ascii="Plus Jakarta Sans" w:hAnsi="Plus Jakarta Sans"/>
+        </w:rPr>
+        <w:t>.</w:t>
       </w:r>
     </w:p>
     <w:p>
@@ -378,7 +402,19 @@
         <w:rPr>
           <w:rFonts w:ascii="Plus Jakarta Sans" w:hAnsi="Plus Jakarta Sans"/>
         </w:rPr>
-        <w:t>Find the last email attachment from John Smith.</w:t>
+        <w:t xml:space="preserve">Find the last email attachment from </w:t>
+      </w:r>
+      <w:r>
+        <w:rPr>
+          <w:rFonts w:ascii="Plus Jakarta Sans" w:hAnsi="Plus Jakarta Sans"/>
+        </w:rPr>
+        <w:t>&lt;Sender&gt;</w:t>
+      </w:r>
+      <w:r>
+        <w:rPr>
+          <w:rFonts w:ascii="Plus Jakarta Sans" w:hAnsi="Plus Jakarta Sans"/>
+        </w:rPr>
+        <w:t>.</w:t>
       </w:r>
     </w:p>
     <w:p>
@@ -519,25 +555,6 @@
         <w:rPr>
           <w:rFonts w:ascii="Plus Jakarta Sans" w:hAnsi="Plus Jakarta Sans"/>
         </w:rPr>
-        <w:t>Identify and move promotional emails to a separate folder.</w:t>
-      </w:r>
-    </w:p>
-    <w:p>
-      <w:pPr>
-        <w:pStyle w:val="ListParagraph"/>
-        <w:numPr>
-          <w:ilvl w:val="0"/>
-          <w:numId w:val="5"/>
-        </w:numPr>
-        <w:spacing w:line="360" w:lineRule="auto"/>
-        <w:rPr>
-          <w:rFonts w:ascii="Plus Jakarta Sans" w:hAnsi="Plus Jakarta Sans"/>
-        </w:rPr>
-      </w:pPr>
-      <w:r>
-        <w:rPr>
-          <w:rFonts w:ascii="Plus Jakarta Sans" w:hAnsi="Plus Jakarta Sans"/>
-        </w:rPr>
         <w:t>Identify emails with pending actions.</w:t>
       </w:r>
     </w:p>
@@ -557,26 +574,26 @@
         <w:rPr>
           <w:rFonts w:ascii="Plus Jakarta Sans" w:hAnsi="Plus Jakarta Sans"/>
         </w:rPr>
+        <w:t>List all emails received from external contacts in the past month.</w:t>
+      </w:r>
+    </w:p>
+    <w:p>
+      <w:pPr>
+        <w:pStyle w:val="ListParagraph"/>
+        <w:numPr>
+          <w:ilvl w:val="0"/>
+          <w:numId w:val="5"/>
+        </w:numPr>
+        <w:spacing w:line="360" w:lineRule="auto"/>
+        <w:rPr>
+          <w:rFonts w:ascii="Plus Jakarta Sans" w:hAnsi="Plus Jakarta Sans"/>
+        </w:rPr>
+      </w:pPr>
+      <w:r>
+        <w:rPr>
+          <w:rFonts w:ascii="Plus Jakarta Sans" w:hAnsi="Plus Jakarta Sans"/>
+        </w:rPr>
         <w:lastRenderedPageBreak/>
-        <w:t>List all emails received from external contacts in the past month.</w:t>
-      </w:r>
-    </w:p>
-    <w:p>
-      <w:pPr>
-        <w:pStyle w:val="ListParagraph"/>
-        <w:numPr>
-          <w:ilvl w:val="0"/>
-          <w:numId w:val="5"/>
-        </w:numPr>
-        <w:spacing w:line="360" w:lineRule="auto"/>
-        <w:rPr>
-          <w:rFonts w:ascii="Plus Jakarta Sans" w:hAnsi="Plus Jakarta Sans"/>
-        </w:rPr>
-      </w:pPr>
-      <w:r>
-        <w:rPr>
-          <w:rFonts w:ascii="Plus Jakarta Sans" w:hAnsi="Plus Jakarta Sans"/>
-        </w:rPr>
         <w:t>List calendar invitations received this week.</w:t>
       </w:r>
     </w:p>
@@ -701,42 +718,18 @@
           <w:rFonts w:ascii="Plus Jakarta Sans" w:hAnsi="Plus Jakarta Sans"/>
         </w:rPr>
       </w:pPr>
-      <w:proofErr w:type="gramStart"/>
-      <w:r>
-        <w:rPr>
-          <w:rFonts w:ascii="Plus Jakarta Sans" w:hAnsi="Plus Jakarta Sans"/>
-        </w:rPr>
-        <w:t>Remind me</w:t>
-      </w:r>
-      <w:proofErr w:type="gramEnd"/>
-      <w:r>
-        <w:rPr>
-          <w:rFonts w:ascii="Plus Jakarta Sans" w:hAnsi="Plus Jakarta Sans"/>
-        </w:rPr>
-        <w:t xml:space="preserve"> to check </w:t>
-      </w:r>
-      <w:proofErr w:type="gramStart"/>
-      <w:r>
-        <w:rPr>
-          <w:rFonts w:ascii="Plus Jakarta Sans" w:hAnsi="Plus Jakarta Sans"/>
-        </w:rPr>
-        <w:t>responses from</w:t>
-      </w:r>
-      <w:proofErr w:type="gramEnd"/>
-      <w:r>
-        <w:rPr>
-          <w:rFonts w:ascii="Plus Jakarta Sans" w:hAnsi="Plus Jakarta Sans"/>
-        </w:rPr>
-        <w:t xml:space="preserve"> </w:t>
-      </w:r>
-      <w:proofErr w:type="gramStart"/>
-      <w:r>
-        <w:rPr>
-          <w:rFonts w:ascii="Plus Jakarta Sans" w:hAnsi="Plus Jakarta Sans"/>
-        </w:rPr>
-        <w:t>legal</w:t>
-      </w:r>
-      <w:proofErr w:type="gramEnd"/>
+      <w:r>
+        <w:rPr>
+          <w:rFonts w:ascii="Plus Jakarta Sans" w:hAnsi="Plus Jakarta Sans"/>
+        </w:rPr>
+        <w:t xml:space="preserve">Remind me to check responses from </w:t>
+      </w:r>
+      <w:r>
+        <w:rPr>
+          <w:rFonts w:ascii="Plus Jakarta Sans" w:hAnsi="Plus Jakarta Sans"/>
+        </w:rPr>
+        <w:t>&lt;Sender&gt;</w:t>
+      </w:r>
       <w:r>
         <w:rPr>
           <w:rFonts w:ascii="Plus Jakarta Sans" w:hAnsi="Plus Jakarta Sans"/>
@@ -760,16 +753,14 @@
         <w:rPr>
           <w:rFonts w:ascii="Plus Jakarta Sans" w:hAnsi="Plus Jakarta Sans"/>
         </w:rPr>
-        <w:t xml:space="preserve">Schedule a meeting with the product </w:t>
-      </w:r>
-      <w:proofErr w:type="gramStart"/>
-      <w:r>
-        <w:rPr>
-          <w:rFonts w:ascii="Plus Jakarta Sans" w:hAnsi="Plus Jakarta Sans"/>
-        </w:rPr>
-        <w:t>team</w:t>
-      </w:r>
-      <w:proofErr w:type="gramEnd"/>
+        <w:t xml:space="preserve">Schedule a meeting with </w:t>
+      </w:r>
+      <w:r>
+        <w:rPr>
+          <w:rFonts w:ascii="Plus Jakarta Sans" w:hAnsi="Plus Jakarta Sans"/>
+        </w:rPr>
+        <w:t>&lt;Invitees&gt;</w:t>
+      </w:r>
       <w:r>
         <w:rPr>
           <w:rFonts w:ascii="Plus Jakarta Sans" w:hAnsi="Plus Jakarta Sans"/>
@@ -850,7 +841,19 @@
         <w:rPr>
           <w:rFonts w:ascii="Plus Jakarta Sans" w:hAnsi="Plus Jakarta Sans"/>
         </w:rPr>
-        <w:t>Set a reminder to reply to Sarah’s email tomorrow morning.</w:t>
+        <w:t xml:space="preserve">Set a reminder to reply to </w:t>
+      </w:r>
+      <w:r>
+        <w:rPr>
+          <w:rFonts w:ascii="Plus Jakarta Sans" w:hAnsi="Plus Jakarta Sans"/>
+        </w:rPr>
+        <w:t>&lt;Sender&gt;’s</w:t>
+      </w:r>
+      <w:r>
+        <w:rPr>
+          <w:rFonts w:ascii="Plus Jakarta Sans" w:hAnsi="Plus Jakarta Sans"/>
+        </w:rPr>
+        <w:t xml:space="preserve"> email tomorrow morning.</w:t>
       </w:r>
     </w:p>
     <w:p>
@@ -1135,26 +1138,46 @@
         <w:rPr>
           <w:rFonts w:ascii="Plus Jakarta Sans" w:hAnsi="Plus Jakarta Sans"/>
         </w:rPr>
-        <w:t>Compile feedback from the product launch discussion.</w:t>
-      </w:r>
-    </w:p>
-    <w:p>
-      <w:pPr>
-        <w:pStyle w:val="ListParagraph"/>
-        <w:numPr>
-          <w:ilvl w:val="0"/>
-          <w:numId w:val="6"/>
-        </w:numPr>
-        <w:spacing w:line="360" w:lineRule="auto"/>
-        <w:rPr>
-          <w:rFonts w:ascii="Plus Jakarta Sans" w:hAnsi="Plus Jakarta Sans"/>
-        </w:rPr>
-      </w:pPr>
+        <w:t xml:space="preserve">Compile feedback from the </w:t>
+      </w:r>
+      <w:r>
+        <w:rPr>
+          <w:rFonts w:ascii="Plus Jakarta Sans" w:hAnsi="Plus Jakarta Sans"/>
+        </w:rPr>
+        <w:t xml:space="preserve">&lt;Meeting </w:t>
+      </w:r>
       <w:proofErr w:type="gramStart"/>
       <w:r>
         <w:rPr>
           <w:rFonts w:ascii="Plus Jakarta Sans" w:hAnsi="Plus Jakarta Sans"/>
         </w:rPr>
+        <w:t>description&gt;</w:t>
+      </w:r>
+      <w:proofErr w:type="gramEnd"/>
+      <w:r>
+        <w:rPr>
+          <w:rFonts w:ascii="Plus Jakarta Sans" w:hAnsi="Plus Jakarta Sans"/>
+        </w:rPr>
+        <w:t>.</w:t>
+      </w:r>
+    </w:p>
+    <w:p>
+      <w:pPr>
+        <w:pStyle w:val="ListParagraph"/>
+        <w:numPr>
+          <w:ilvl w:val="0"/>
+          <w:numId w:val="6"/>
+        </w:numPr>
+        <w:spacing w:line="360" w:lineRule="auto"/>
+        <w:rPr>
+          <w:rFonts w:ascii="Plus Jakarta Sans" w:hAnsi="Plus Jakarta Sans"/>
+        </w:rPr>
+      </w:pPr>
+      <w:proofErr w:type="gramStart"/>
+      <w:r>
+        <w:rPr>
+          <w:rFonts w:ascii="Plus Jakarta Sans" w:hAnsi="Plus Jakarta Sans"/>
+        </w:rPr>
         <w:t>Compile</w:t>
       </w:r>
       <w:proofErr w:type="gramEnd"/>
@@ -1257,45 +1280,38 @@
         <w:rPr>
           <w:rFonts w:ascii="Plus Jakarta Sans" w:hAnsi="Plus Jakarta Sans"/>
         </w:rPr>
-        <w:t>Draft a message requesting project updates from the engineering team.</w:t>
-      </w:r>
-    </w:p>
-    <w:p>
-      <w:pPr>
-        <w:pStyle w:val="ListParagraph"/>
-        <w:numPr>
-          <w:ilvl w:val="0"/>
-          <w:numId w:val="6"/>
-        </w:numPr>
-        <w:spacing w:line="360" w:lineRule="auto"/>
-        <w:rPr>
-          <w:rFonts w:ascii="Plus Jakarta Sans" w:hAnsi="Plus Jakarta Sans"/>
-        </w:rPr>
-      </w:pPr>
-      <w:r>
-        <w:rPr>
-          <w:rFonts w:ascii="Plus Jakarta Sans" w:hAnsi="Plus Jakarta Sans"/>
-        </w:rPr>
-        <w:t>Draft a message sharing changes to company policy.</w:t>
-      </w:r>
-    </w:p>
-    <w:p>
-      <w:pPr>
-        <w:pStyle w:val="ListParagraph"/>
-        <w:numPr>
-          <w:ilvl w:val="0"/>
-          <w:numId w:val="6"/>
-        </w:numPr>
-        <w:spacing w:line="360" w:lineRule="auto"/>
-        <w:rPr>
-          <w:rFonts w:ascii="Plus Jakarta Sans" w:hAnsi="Plus Jakarta Sans"/>
-        </w:rPr>
-      </w:pPr>
-      <w:r>
-        <w:rPr>
-          <w:rFonts w:ascii="Plus Jakarta Sans" w:hAnsi="Plus Jakarta Sans"/>
-        </w:rPr>
-        <w:t>Draft a message sharing project milestones achieved this month.</w:t>
+        <w:t>Draft a message requesting project updates from the team.</w:t>
+      </w:r>
+    </w:p>
+    <w:p>
+      <w:pPr>
+        <w:pStyle w:val="ListParagraph"/>
+        <w:numPr>
+          <w:ilvl w:val="0"/>
+          <w:numId w:val="6"/>
+        </w:numPr>
+        <w:spacing w:line="360" w:lineRule="auto"/>
+        <w:rPr>
+          <w:rFonts w:ascii="Plus Jakarta Sans" w:hAnsi="Plus Jakarta Sans"/>
+        </w:rPr>
+      </w:pPr>
+      <w:r>
+        <w:rPr>
+          <w:rFonts w:ascii="Plus Jakarta Sans" w:hAnsi="Plus Jakarta Sans"/>
+        </w:rPr>
+        <w:t xml:space="preserve">Draft a message sharing </w:t>
+      </w:r>
+      <w:r>
+        <w:rPr>
+          <w:rFonts w:ascii="Plus Jakarta Sans" w:hAnsi="Plus Jakarta Sans"/>
+        </w:rPr>
+        <w:t>&lt;Subject&gt;</w:t>
+      </w:r>
+      <w:r>
+        <w:rPr>
+          <w:rFonts w:ascii="Plus Jakarta Sans" w:hAnsi="Plus Jakarta Sans"/>
+        </w:rPr>
+        <w:t>.</w:t>
       </w:r>
     </w:p>
     <w:p>
@@ -1352,7 +1368,7 @@
         <w:rPr>
           <w:rFonts w:ascii="Plus Jakarta Sans" w:hAnsi="Plus Jakarta Sans"/>
         </w:rPr>
-        <w:t>Draft a status update for the executive channel.</w:t>
+        <w:t>Draft a status update for the channel.</w:t>
       </w:r>
     </w:p>
     <w:p>
@@ -1447,7 +1463,19 @@
         <w:rPr>
           <w:rFonts w:ascii="Plus Jakarta Sans" w:hAnsi="Plus Jakarta Sans"/>
         </w:rPr>
-        <w:t>Find all chat threads related to project Alpha.</w:t>
+        <w:t xml:space="preserve">Find all chat threads related to </w:t>
+      </w:r>
+      <w:r>
+        <w:rPr>
+          <w:rFonts w:ascii="Plus Jakarta Sans" w:hAnsi="Plus Jakarta Sans"/>
+        </w:rPr>
+        <w:t>&lt;Topic&gt;</w:t>
+      </w:r>
+      <w:r>
+        <w:rPr>
+          <w:rFonts w:ascii="Plus Jakarta Sans" w:hAnsi="Plus Jakarta Sans"/>
+        </w:rPr>
+        <w:t>.</w:t>
       </w:r>
     </w:p>
     <w:p>
@@ -1656,26 +1684,26 @@
         <w:rPr>
           <w:rFonts w:ascii="Plus Jakarta Sans" w:hAnsi="Plus Jakarta Sans"/>
         </w:rPr>
+        <w:t>Identify unresolved questions in this thread.</w:t>
+      </w:r>
+    </w:p>
+    <w:p>
+      <w:pPr>
+        <w:pStyle w:val="ListParagraph"/>
+        <w:numPr>
+          <w:ilvl w:val="0"/>
+          <w:numId w:val="6"/>
+        </w:numPr>
+        <w:spacing w:line="360" w:lineRule="auto"/>
+        <w:rPr>
+          <w:rFonts w:ascii="Plus Jakarta Sans" w:hAnsi="Plus Jakarta Sans"/>
+        </w:rPr>
+      </w:pPr>
+      <w:r>
+        <w:rPr>
+          <w:rFonts w:ascii="Plus Jakarta Sans" w:hAnsi="Plus Jakarta Sans"/>
+        </w:rPr>
         <w:lastRenderedPageBreak/>
-        <w:t>Identify unresolved questions in this thread.</w:t>
-      </w:r>
-    </w:p>
-    <w:p>
-      <w:pPr>
-        <w:pStyle w:val="ListParagraph"/>
-        <w:numPr>
-          <w:ilvl w:val="0"/>
-          <w:numId w:val="6"/>
-        </w:numPr>
-        <w:spacing w:line="360" w:lineRule="auto"/>
-        <w:rPr>
-          <w:rFonts w:ascii="Plus Jakarta Sans" w:hAnsi="Plus Jakarta Sans"/>
-        </w:rPr>
-      </w:pPr>
-      <w:r>
-        <w:rPr>
-          <w:rFonts w:ascii="Plus Jakarta Sans" w:hAnsi="Plus Jakarta Sans"/>
-        </w:rPr>
         <w:t>List all action items assigned to me.</w:t>
       </w:r>
     </w:p>
@@ -1695,13 +1723,128 @@
         <w:rPr>
           <w:rFonts w:ascii="Plus Jakarta Sans" w:hAnsi="Plus Jakarta Sans"/>
         </w:rPr>
-        <w:t xml:space="preserve">List all files shared </w:t>
-      </w:r>
+        <w:t>List all files shared in the channel this month.</w:t>
+      </w:r>
+    </w:p>
+    <w:p>
+      <w:pPr>
+        <w:pStyle w:val="ListParagraph"/>
+        <w:numPr>
+          <w:ilvl w:val="0"/>
+          <w:numId w:val="6"/>
+        </w:numPr>
+        <w:spacing w:line="360" w:lineRule="auto"/>
+        <w:rPr>
+          <w:rFonts w:ascii="Plus Jakarta Sans" w:hAnsi="Plus Jakarta Sans"/>
+        </w:rPr>
+      </w:pPr>
+      <w:r>
+        <w:rPr>
+          <w:rFonts w:ascii="Plus Jakarta Sans" w:hAnsi="Plus Jakarta Sans"/>
+        </w:rPr>
+        <w:t>List key risks identified in the last meeting.</w:t>
+      </w:r>
+    </w:p>
+    <w:p>
+      <w:pPr>
+        <w:pStyle w:val="ListParagraph"/>
+        <w:numPr>
+          <w:ilvl w:val="0"/>
+          <w:numId w:val="6"/>
+        </w:numPr>
+        <w:spacing w:line="360" w:lineRule="auto"/>
+        <w:rPr>
+          <w:rFonts w:ascii="Plus Jakarta Sans" w:hAnsi="Plus Jakarta Sans"/>
+        </w:rPr>
+      </w:pPr>
       <w:proofErr w:type="gramStart"/>
       <w:r>
         <w:rPr>
           <w:rFonts w:ascii="Plus Jakarta Sans" w:hAnsi="Plus Jakarta Sans"/>
         </w:rPr>
+        <w:t>List</w:t>
+      </w:r>
+      <w:proofErr w:type="gramEnd"/>
+      <w:r>
+        <w:rPr>
+          <w:rFonts w:ascii="Plus Jakarta Sans" w:hAnsi="Plus Jakarta Sans"/>
+        </w:rPr>
+        <w:t xml:space="preserve"> upcoming meetings for the week.</w:t>
+      </w:r>
+    </w:p>
+    <w:p>
+      <w:pPr>
+        <w:pStyle w:val="ListParagraph"/>
+        <w:numPr>
+          <w:ilvl w:val="0"/>
+          <w:numId w:val="6"/>
+        </w:numPr>
+        <w:spacing w:line="360" w:lineRule="auto"/>
+        <w:rPr>
+          <w:rFonts w:ascii="Plus Jakarta Sans" w:hAnsi="Plus Jakarta Sans"/>
+        </w:rPr>
+      </w:pPr>
+      <w:r>
+        <w:rPr>
+          <w:rFonts w:ascii="Plus Jakarta Sans" w:hAnsi="Plus Jakarta Sans"/>
+        </w:rPr>
+        <w:t xml:space="preserve">Locate the document shared by </w:t>
+      </w:r>
+      <w:r>
+        <w:rPr>
+          <w:rFonts w:ascii="Plus Jakarta Sans" w:hAnsi="Plus Jakarta Sans"/>
+        </w:rPr>
+        <w:t>&lt;Team member&gt;</w:t>
+      </w:r>
+      <w:r>
+        <w:rPr>
+          <w:rFonts w:ascii="Plus Jakarta Sans" w:hAnsi="Plus Jakarta Sans"/>
+        </w:rPr>
+        <w:t xml:space="preserve"> yesterday.</w:t>
+      </w:r>
+    </w:p>
+    <w:p>
+      <w:pPr>
+        <w:pStyle w:val="ListParagraph"/>
+        <w:numPr>
+          <w:ilvl w:val="0"/>
+          <w:numId w:val="6"/>
+        </w:numPr>
+        <w:spacing w:line="360" w:lineRule="auto"/>
+        <w:rPr>
+          <w:rFonts w:ascii="Plus Jakarta Sans" w:hAnsi="Plus Jakarta Sans"/>
+        </w:rPr>
+      </w:pPr>
+      <w:r>
+        <w:rPr>
+          <w:rFonts w:ascii="Plus Jakarta Sans" w:hAnsi="Plus Jakarta Sans"/>
+        </w:rPr>
+        <w:t>Pin important messages from management.</w:t>
+      </w:r>
+    </w:p>
+    <w:p>
+      <w:pPr>
+        <w:pStyle w:val="ListParagraph"/>
+        <w:numPr>
+          <w:ilvl w:val="0"/>
+          <w:numId w:val="6"/>
+        </w:numPr>
+        <w:spacing w:line="360" w:lineRule="auto"/>
+        <w:rPr>
+          <w:rFonts w:ascii="Plus Jakarta Sans" w:hAnsi="Plus Jakarta Sans"/>
+        </w:rPr>
+      </w:pPr>
+      <w:r>
+        <w:rPr>
+          <w:rFonts w:ascii="Plus Jakarta Sans" w:hAnsi="Plus Jakarta Sans"/>
+        </w:rPr>
+        <w:t xml:space="preserve">Pin resources for easy access </w:t>
+      </w:r>
+      <w:proofErr w:type="gramStart"/>
+      <w:r>
+        <w:rPr>
+          <w:rFonts w:ascii="Plus Jakarta Sans" w:hAnsi="Plus Jakarta Sans"/>
+        </w:rPr>
         <w:t>in</w:t>
       </w:r>
       <w:proofErr w:type="gramEnd"/>
@@ -1709,32 +1852,276 @@
         <w:rPr>
           <w:rFonts w:ascii="Plus Jakarta Sans" w:hAnsi="Plus Jakarta Sans"/>
         </w:rPr>
-        <w:t xml:space="preserve"> the marketing channel this month.</w:t>
-      </w:r>
-    </w:p>
-    <w:p>
-      <w:pPr>
-        <w:pStyle w:val="ListParagraph"/>
-        <w:numPr>
-          <w:ilvl w:val="0"/>
-          <w:numId w:val="6"/>
-        </w:numPr>
-        <w:spacing w:line="360" w:lineRule="auto"/>
-        <w:rPr>
-          <w:rFonts w:ascii="Plus Jakarta Sans" w:hAnsi="Plus Jakarta Sans"/>
-        </w:rPr>
-      </w:pPr>
-      <w:r>
-        <w:rPr>
-          <w:rFonts w:ascii="Plus Jakarta Sans" w:hAnsi="Plus Jakarta Sans"/>
-        </w:rPr>
-        <w:t xml:space="preserve">List all shared files </w:t>
-      </w:r>
+        <w:t xml:space="preserve"> the channel.</w:t>
+      </w:r>
+    </w:p>
+    <w:p>
+      <w:pPr>
+        <w:pStyle w:val="ListParagraph"/>
+        <w:numPr>
+          <w:ilvl w:val="0"/>
+          <w:numId w:val="6"/>
+        </w:numPr>
+        <w:spacing w:line="360" w:lineRule="auto"/>
+        <w:rPr>
+          <w:rFonts w:ascii="Plus Jakarta Sans" w:hAnsi="Plus Jakarta Sans"/>
+        </w:rPr>
+      </w:pPr>
       <w:proofErr w:type="gramStart"/>
       <w:r>
         <w:rPr>
           <w:rFonts w:ascii="Plus Jakarta Sans" w:hAnsi="Plus Jakarta Sans"/>
         </w:rPr>
+        <w:t>Remind</w:t>
+      </w:r>
+      <w:proofErr w:type="gramEnd"/>
+      <w:r>
+        <w:rPr>
+          <w:rFonts w:ascii="Plus Jakarta Sans" w:hAnsi="Plus Jakarta Sans"/>
+        </w:rPr>
+        <w:t xml:space="preserve"> everyone to submit expense reports.</w:t>
+      </w:r>
+    </w:p>
+    <w:p>
+      <w:pPr>
+        <w:pStyle w:val="ListParagraph"/>
+        <w:numPr>
+          <w:ilvl w:val="0"/>
+          <w:numId w:val="6"/>
+        </w:numPr>
+        <w:spacing w:line="360" w:lineRule="auto"/>
+        <w:rPr>
+          <w:rFonts w:ascii="Plus Jakarta Sans" w:hAnsi="Plus Jakarta Sans"/>
+        </w:rPr>
+      </w:pPr>
+      <w:proofErr w:type="gramStart"/>
+      <w:r>
+        <w:rPr>
+          <w:rFonts w:ascii="Plus Jakarta Sans" w:hAnsi="Plus Jakarta Sans"/>
+        </w:rPr>
+        <w:t>Remind</w:t>
+      </w:r>
+      <w:proofErr w:type="gramEnd"/>
+      <w:r>
+        <w:rPr>
+          <w:rFonts w:ascii="Plus Jakarta Sans" w:hAnsi="Plus Jakarta Sans"/>
+        </w:rPr>
+        <w:t xml:space="preserve"> the group about tomorrow’s deadline.</w:t>
+      </w:r>
+    </w:p>
+    <w:p>
+      <w:pPr>
+        <w:pStyle w:val="ListParagraph"/>
+        <w:numPr>
+          <w:ilvl w:val="0"/>
+          <w:numId w:val="6"/>
+        </w:numPr>
+        <w:spacing w:line="360" w:lineRule="auto"/>
+        <w:rPr>
+          <w:rFonts w:ascii="Plus Jakarta Sans" w:hAnsi="Plus Jakarta Sans"/>
+        </w:rPr>
+      </w:pPr>
+      <w:r>
+        <w:rPr>
+          <w:rFonts w:ascii="Plus Jakarta Sans" w:hAnsi="Plus Jakarta Sans"/>
+        </w:rPr>
+        <w:t>Schedule a follow-up meeting with the design team.</w:t>
+      </w:r>
+    </w:p>
+    <w:p>
+      <w:pPr>
+        <w:pStyle w:val="ListParagraph"/>
+        <w:numPr>
+          <w:ilvl w:val="0"/>
+          <w:numId w:val="6"/>
+        </w:numPr>
+        <w:spacing w:line="360" w:lineRule="auto"/>
+        <w:rPr>
+          <w:rFonts w:ascii="Plus Jakarta Sans" w:hAnsi="Plus Jakarta Sans"/>
+        </w:rPr>
+      </w:pPr>
+      <w:r>
+        <w:rPr>
+          <w:rFonts w:ascii="Plus Jakarta Sans" w:hAnsi="Plus Jakarta Sans"/>
+        </w:rPr>
+        <w:t>Send meeting notes to all attendees.</w:t>
+      </w:r>
+    </w:p>
+    <w:p>
+      <w:pPr>
+        <w:pStyle w:val="ListParagraph"/>
+        <w:numPr>
+          <w:ilvl w:val="0"/>
+          <w:numId w:val="6"/>
+        </w:numPr>
+        <w:spacing w:line="360" w:lineRule="auto"/>
+        <w:rPr>
+          <w:rFonts w:ascii="Plus Jakarta Sans" w:hAnsi="Plus Jakarta Sans"/>
+        </w:rPr>
+      </w:pPr>
+      <w:r>
+        <w:rPr>
+          <w:rFonts w:ascii="Plus Jakarta Sans" w:hAnsi="Plus Jakarta Sans"/>
+        </w:rPr>
+        <w:t>Send a quick check-in message to remote team members.</w:t>
+      </w:r>
+    </w:p>
+    <w:p>
+      <w:pPr>
+        <w:pStyle w:val="ListParagraph"/>
+        <w:numPr>
+          <w:ilvl w:val="0"/>
+          <w:numId w:val="6"/>
+        </w:numPr>
+        <w:spacing w:line="360" w:lineRule="auto"/>
+        <w:rPr>
+          <w:rFonts w:ascii="Plus Jakarta Sans" w:hAnsi="Plus Jakarta Sans"/>
+        </w:rPr>
+      </w:pPr>
+      <w:r>
+        <w:rPr>
+          <w:rFonts w:ascii="Plus Jakarta Sans" w:hAnsi="Plus Jakarta Sans"/>
+        </w:rPr>
+        <w:t>Share motivational quotes in today’s chat.</w:t>
+      </w:r>
+    </w:p>
+    <w:p>
+      <w:pPr>
+        <w:pStyle w:val="ListParagraph"/>
+        <w:numPr>
+          <w:ilvl w:val="0"/>
+          <w:numId w:val="6"/>
+        </w:numPr>
+        <w:spacing w:line="360" w:lineRule="auto"/>
+        <w:rPr>
+          <w:rFonts w:ascii="Plus Jakarta Sans" w:hAnsi="Plus Jakarta Sans"/>
+        </w:rPr>
+      </w:pPr>
+      <w:r>
+        <w:rPr>
+          <w:rFonts w:ascii="Plus Jakarta Sans" w:hAnsi="Plus Jakarta Sans"/>
+        </w:rPr>
+        <w:t>Share the meeting recording in the general channel.</w:t>
+      </w:r>
+    </w:p>
+    <w:p>
+      <w:pPr>
+        <w:pStyle w:val="ListParagraph"/>
+        <w:numPr>
+          <w:ilvl w:val="0"/>
+          <w:numId w:val="6"/>
+        </w:numPr>
+        <w:spacing w:line="360" w:lineRule="auto"/>
+        <w:rPr>
+          <w:rFonts w:ascii="Plus Jakarta Sans" w:hAnsi="Plus Jakarta Sans"/>
+        </w:rPr>
+      </w:pPr>
+      <w:r>
+        <w:rPr>
+          <w:rFonts w:ascii="Plus Jakarta Sans" w:hAnsi="Plus Jakarta Sans"/>
+        </w:rPr>
+        <w:t>Show my top email contacts.</w:t>
+      </w:r>
+    </w:p>
+    <w:p>
+      <w:pPr>
+        <w:pStyle w:val="ListParagraph"/>
+        <w:numPr>
+          <w:ilvl w:val="0"/>
+          <w:numId w:val="6"/>
+        </w:numPr>
+        <w:spacing w:line="360" w:lineRule="auto"/>
+        <w:rPr>
+          <w:rFonts w:ascii="Plus Jakarta Sans" w:hAnsi="Plus Jakarta Sans"/>
+        </w:rPr>
+      </w:pPr>
+      <w:r>
+        <w:rPr>
+          <w:rFonts w:ascii="Plus Jakarta Sans" w:hAnsi="Plus Jakarta Sans"/>
+        </w:rPr>
+        <w:t>Show unread messages from the strategy channel.</w:t>
+      </w:r>
+    </w:p>
+    <w:p>
+      <w:pPr>
+        <w:pStyle w:val="ListParagraph"/>
+        <w:numPr>
+          <w:ilvl w:val="0"/>
+          <w:numId w:val="6"/>
+        </w:numPr>
+        <w:spacing w:line="360" w:lineRule="auto"/>
+        <w:rPr>
+          <w:rFonts w:ascii="Plus Jakarta Sans" w:hAnsi="Plus Jakarta Sans"/>
+        </w:rPr>
+      </w:pPr>
+      <w:r>
+        <w:rPr>
+          <w:rFonts w:ascii="Plus Jakarta Sans" w:hAnsi="Plus Jakarta Sans"/>
+        </w:rPr>
+        <w:t>Summarize chat history from the past week.</w:t>
+      </w:r>
+    </w:p>
+    <w:p>
+      <w:pPr>
+        <w:pStyle w:val="ListParagraph"/>
+        <w:numPr>
+          <w:ilvl w:val="0"/>
+          <w:numId w:val="6"/>
+        </w:numPr>
+        <w:spacing w:line="360" w:lineRule="auto"/>
+        <w:rPr>
+          <w:rFonts w:ascii="Plus Jakarta Sans" w:hAnsi="Plus Jakarta Sans"/>
+        </w:rPr>
+      </w:pPr>
+      <w:r>
+        <w:rPr>
+          <w:rFonts w:ascii="Plus Jakarta Sans" w:hAnsi="Plus Jakarta Sans"/>
+        </w:rPr>
+        <w:t>Summarize feedback from the presentation.</w:t>
+      </w:r>
+    </w:p>
+    <w:p>
+      <w:pPr>
+        <w:pStyle w:val="ListParagraph"/>
+        <w:numPr>
+          <w:ilvl w:val="0"/>
+          <w:numId w:val="6"/>
+        </w:numPr>
+        <w:spacing w:line="360" w:lineRule="auto"/>
+        <w:rPr>
+          <w:rFonts w:ascii="Plus Jakarta Sans" w:hAnsi="Plus Jakarta Sans"/>
+        </w:rPr>
+      </w:pPr>
+      <w:r>
+        <w:rPr>
+          <w:rFonts w:ascii="Plus Jakarta Sans" w:hAnsi="Plus Jakarta Sans"/>
+        </w:rPr>
+        <w:t>Summarize key decisions from the leadership meeting.</w:t>
+      </w:r>
+    </w:p>
+    <w:p>
+      <w:pPr>
+        <w:pStyle w:val="ListParagraph"/>
+        <w:numPr>
+          <w:ilvl w:val="0"/>
+          <w:numId w:val="6"/>
+        </w:numPr>
+        <w:spacing w:line="360" w:lineRule="auto"/>
+        <w:rPr>
+          <w:rFonts w:ascii="Plus Jakarta Sans" w:hAnsi="Plus Jakarta Sans"/>
+        </w:rPr>
+      </w:pPr>
+      <w:r>
+        <w:rPr>
+          <w:rFonts w:ascii="Plus Jakarta Sans" w:hAnsi="Plus Jakarta Sans"/>
+        </w:rPr>
+        <w:t xml:space="preserve">Summarize requests posted </w:t>
+      </w:r>
+      <w:proofErr w:type="gramStart"/>
+      <w:r>
+        <w:rPr>
+          <w:rFonts w:ascii="Plus Jakarta Sans" w:hAnsi="Plus Jakarta Sans"/>
+        </w:rPr>
         <w:t>in</w:t>
       </w:r>
       <w:proofErr w:type="gramEnd"/>
@@ -1742,401 +2129,7 @@
         <w:rPr>
           <w:rFonts w:ascii="Plus Jakarta Sans" w:hAnsi="Plus Jakarta Sans"/>
         </w:rPr>
-        <w:t xml:space="preserve"> this channel.</w:t>
-      </w:r>
-    </w:p>
-    <w:p>
-      <w:pPr>
-        <w:pStyle w:val="ListParagraph"/>
-        <w:numPr>
-          <w:ilvl w:val="0"/>
-          <w:numId w:val="6"/>
-        </w:numPr>
-        <w:spacing w:line="360" w:lineRule="auto"/>
-        <w:rPr>
-          <w:rFonts w:ascii="Plus Jakarta Sans" w:hAnsi="Plus Jakarta Sans"/>
-        </w:rPr>
-      </w:pPr>
-      <w:r>
-        <w:rPr>
-          <w:rFonts w:ascii="Plus Jakarta Sans" w:hAnsi="Plus Jakarta Sans"/>
-        </w:rPr>
-        <w:t>List key risks identified in the last meeting.</w:t>
-      </w:r>
-    </w:p>
-    <w:p>
-      <w:pPr>
-        <w:pStyle w:val="ListParagraph"/>
-        <w:numPr>
-          <w:ilvl w:val="0"/>
-          <w:numId w:val="6"/>
-        </w:numPr>
-        <w:spacing w:line="360" w:lineRule="auto"/>
-        <w:rPr>
-          <w:rFonts w:ascii="Plus Jakarta Sans" w:hAnsi="Plus Jakarta Sans"/>
-        </w:rPr>
-      </w:pPr>
-      <w:proofErr w:type="gramStart"/>
-      <w:r>
-        <w:rPr>
-          <w:rFonts w:ascii="Plus Jakarta Sans" w:hAnsi="Plus Jakarta Sans"/>
-        </w:rPr>
-        <w:t>List</w:t>
-      </w:r>
-      <w:proofErr w:type="gramEnd"/>
-      <w:r>
-        <w:rPr>
-          <w:rFonts w:ascii="Plus Jakarta Sans" w:hAnsi="Plus Jakarta Sans"/>
-        </w:rPr>
-        <w:t xml:space="preserve"> upcoming meetings for the week.</w:t>
-      </w:r>
-    </w:p>
-    <w:p>
-      <w:pPr>
-        <w:pStyle w:val="ListParagraph"/>
-        <w:numPr>
-          <w:ilvl w:val="0"/>
-          <w:numId w:val="6"/>
-        </w:numPr>
-        <w:spacing w:line="360" w:lineRule="auto"/>
-        <w:rPr>
-          <w:rFonts w:ascii="Plus Jakarta Sans" w:hAnsi="Plus Jakarta Sans"/>
-        </w:rPr>
-      </w:pPr>
-      <w:r>
-        <w:rPr>
-          <w:rFonts w:ascii="Plus Jakarta Sans" w:hAnsi="Plus Jakarta Sans"/>
-        </w:rPr>
-        <w:t>Locate the document shared by Alex yesterday.</w:t>
-      </w:r>
-    </w:p>
-    <w:p>
-      <w:pPr>
-        <w:pStyle w:val="ListParagraph"/>
-        <w:numPr>
-          <w:ilvl w:val="0"/>
-          <w:numId w:val="6"/>
-        </w:numPr>
-        <w:spacing w:line="360" w:lineRule="auto"/>
-        <w:rPr>
-          <w:rFonts w:ascii="Plus Jakarta Sans" w:hAnsi="Plus Jakarta Sans"/>
-        </w:rPr>
-      </w:pPr>
-      <w:r>
-        <w:rPr>
-          <w:rFonts w:ascii="Plus Jakarta Sans" w:hAnsi="Plus Jakarta Sans"/>
-        </w:rPr>
-        <w:t>Pin important messages from management.</w:t>
-      </w:r>
-    </w:p>
-    <w:p>
-      <w:pPr>
-        <w:pStyle w:val="ListParagraph"/>
-        <w:numPr>
-          <w:ilvl w:val="0"/>
-          <w:numId w:val="6"/>
-        </w:numPr>
-        <w:spacing w:line="360" w:lineRule="auto"/>
-        <w:rPr>
-          <w:rFonts w:ascii="Plus Jakarta Sans" w:hAnsi="Plus Jakarta Sans"/>
-        </w:rPr>
-      </w:pPr>
-      <w:r>
-        <w:rPr>
-          <w:rFonts w:ascii="Plus Jakarta Sans" w:hAnsi="Plus Jakarta Sans"/>
-        </w:rPr>
-        <w:t xml:space="preserve">Pin resources for easy access </w:t>
-      </w:r>
-      <w:proofErr w:type="gramStart"/>
-      <w:r>
-        <w:rPr>
-          <w:rFonts w:ascii="Plus Jakarta Sans" w:hAnsi="Plus Jakarta Sans"/>
-        </w:rPr>
-        <w:t>in</w:t>
-      </w:r>
-      <w:proofErr w:type="gramEnd"/>
-      <w:r>
-        <w:rPr>
-          <w:rFonts w:ascii="Plus Jakarta Sans" w:hAnsi="Plus Jakarta Sans"/>
-        </w:rPr>
-        <w:t xml:space="preserve"> the planning channel.</w:t>
-      </w:r>
-    </w:p>
-    <w:p>
-      <w:pPr>
-        <w:pStyle w:val="ListParagraph"/>
-        <w:numPr>
-          <w:ilvl w:val="0"/>
-          <w:numId w:val="6"/>
-        </w:numPr>
-        <w:spacing w:line="360" w:lineRule="auto"/>
-        <w:rPr>
-          <w:rFonts w:ascii="Plus Jakarta Sans" w:hAnsi="Plus Jakarta Sans"/>
-        </w:rPr>
-      </w:pPr>
-      <w:proofErr w:type="gramStart"/>
-      <w:r>
-        <w:rPr>
-          <w:rFonts w:ascii="Plus Jakarta Sans" w:hAnsi="Plus Jakarta Sans"/>
-        </w:rPr>
-        <w:t>Remind</w:t>
-      </w:r>
-      <w:proofErr w:type="gramEnd"/>
-      <w:r>
-        <w:rPr>
-          <w:rFonts w:ascii="Plus Jakarta Sans" w:hAnsi="Plus Jakarta Sans"/>
-        </w:rPr>
-        <w:t xml:space="preserve"> everyone to submit expense reports.</w:t>
-      </w:r>
-    </w:p>
-    <w:p>
-      <w:pPr>
-        <w:pStyle w:val="ListParagraph"/>
-        <w:numPr>
-          <w:ilvl w:val="0"/>
-          <w:numId w:val="6"/>
-        </w:numPr>
-        <w:spacing w:line="360" w:lineRule="auto"/>
-        <w:rPr>
-          <w:rFonts w:ascii="Plus Jakarta Sans" w:hAnsi="Plus Jakarta Sans"/>
-        </w:rPr>
-      </w:pPr>
-      <w:proofErr w:type="gramStart"/>
-      <w:r>
-        <w:rPr>
-          <w:rFonts w:ascii="Plus Jakarta Sans" w:hAnsi="Plus Jakarta Sans"/>
-        </w:rPr>
-        <w:t>Remind</w:t>
-      </w:r>
-      <w:proofErr w:type="gramEnd"/>
-      <w:r>
-        <w:rPr>
-          <w:rFonts w:ascii="Plus Jakarta Sans" w:hAnsi="Plus Jakarta Sans"/>
-        </w:rPr>
-        <w:t xml:space="preserve"> the group about tomorrow’s deadline.</w:t>
-      </w:r>
-    </w:p>
-    <w:p>
-      <w:pPr>
-        <w:pStyle w:val="ListParagraph"/>
-        <w:numPr>
-          <w:ilvl w:val="0"/>
-          <w:numId w:val="6"/>
-        </w:numPr>
-        <w:spacing w:line="360" w:lineRule="auto"/>
-        <w:rPr>
-          <w:rFonts w:ascii="Plus Jakarta Sans" w:hAnsi="Plus Jakarta Sans"/>
-        </w:rPr>
-      </w:pPr>
-      <w:r>
-        <w:rPr>
-          <w:rFonts w:ascii="Plus Jakarta Sans" w:hAnsi="Plus Jakarta Sans"/>
-        </w:rPr>
-        <w:t>Schedule a follow-up meeting with the design team.</w:t>
-      </w:r>
-    </w:p>
-    <w:p>
-      <w:pPr>
-        <w:pStyle w:val="ListParagraph"/>
-        <w:numPr>
-          <w:ilvl w:val="0"/>
-          <w:numId w:val="6"/>
-        </w:numPr>
-        <w:spacing w:line="360" w:lineRule="auto"/>
-        <w:rPr>
-          <w:rFonts w:ascii="Plus Jakarta Sans" w:hAnsi="Plus Jakarta Sans"/>
-        </w:rPr>
-      </w:pPr>
-      <w:r>
-        <w:rPr>
-          <w:rFonts w:ascii="Plus Jakarta Sans" w:hAnsi="Plus Jakarta Sans"/>
-        </w:rPr>
-        <w:t>Send meeting notes to all attendees.</w:t>
-      </w:r>
-    </w:p>
-    <w:p>
-      <w:pPr>
-        <w:pStyle w:val="ListParagraph"/>
-        <w:numPr>
-          <w:ilvl w:val="0"/>
-          <w:numId w:val="6"/>
-        </w:numPr>
-        <w:spacing w:line="360" w:lineRule="auto"/>
-        <w:rPr>
-          <w:rFonts w:ascii="Plus Jakarta Sans" w:hAnsi="Plus Jakarta Sans"/>
-        </w:rPr>
-      </w:pPr>
-      <w:r>
-        <w:rPr>
-          <w:rFonts w:ascii="Plus Jakarta Sans" w:hAnsi="Plus Jakarta Sans"/>
-        </w:rPr>
-        <w:t>Send a quick check-in message to remote team members.</w:t>
-      </w:r>
-    </w:p>
-    <w:p>
-      <w:pPr>
-        <w:pStyle w:val="ListParagraph"/>
-        <w:numPr>
-          <w:ilvl w:val="0"/>
-          <w:numId w:val="6"/>
-        </w:numPr>
-        <w:spacing w:line="360" w:lineRule="auto"/>
-        <w:rPr>
-          <w:rFonts w:ascii="Plus Jakarta Sans" w:hAnsi="Plus Jakarta Sans"/>
-        </w:rPr>
-      </w:pPr>
-      <w:r>
-        <w:rPr>
-          <w:rFonts w:ascii="Plus Jakarta Sans" w:hAnsi="Plus Jakarta Sans"/>
-        </w:rPr>
-        <w:t>Share motivational quotes in today’s chat.</w:t>
-      </w:r>
-    </w:p>
-    <w:p>
-      <w:pPr>
-        <w:pStyle w:val="ListParagraph"/>
-        <w:numPr>
-          <w:ilvl w:val="0"/>
-          <w:numId w:val="6"/>
-        </w:numPr>
-        <w:spacing w:line="360" w:lineRule="auto"/>
-        <w:rPr>
-          <w:rFonts w:ascii="Plus Jakarta Sans" w:hAnsi="Plus Jakarta Sans"/>
-        </w:rPr>
-      </w:pPr>
-      <w:r>
-        <w:rPr>
-          <w:rFonts w:ascii="Plus Jakarta Sans" w:hAnsi="Plus Jakarta Sans"/>
-        </w:rPr>
-        <w:t>Share the meeting recording in the general channel.</w:t>
-      </w:r>
-    </w:p>
-    <w:p>
-      <w:pPr>
-        <w:pStyle w:val="ListParagraph"/>
-        <w:numPr>
-          <w:ilvl w:val="0"/>
-          <w:numId w:val="6"/>
-        </w:numPr>
-        <w:spacing w:line="360" w:lineRule="auto"/>
-        <w:rPr>
-          <w:rFonts w:ascii="Plus Jakarta Sans" w:hAnsi="Plus Jakarta Sans"/>
-        </w:rPr>
-      </w:pPr>
-      <w:r>
-        <w:rPr>
-          <w:rFonts w:ascii="Plus Jakarta Sans" w:hAnsi="Plus Jakarta Sans"/>
-        </w:rPr>
-        <w:t>Show my top email contacts.</w:t>
-      </w:r>
-    </w:p>
-    <w:p>
-      <w:pPr>
-        <w:pStyle w:val="ListParagraph"/>
-        <w:numPr>
-          <w:ilvl w:val="0"/>
-          <w:numId w:val="6"/>
-        </w:numPr>
-        <w:spacing w:line="360" w:lineRule="auto"/>
-        <w:rPr>
-          <w:rFonts w:ascii="Plus Jakarta Sans" w:hAnsi="Plus Jakarta Sans"/>
-        </w:rPr>
-      </w:pPr>
-      <w:r>
-        <w:rPr>
-          <w:rFonts w:ascii="Plus Jakarta Sans" w:hAnsi="Plus Jakarta Sans"/>
-        </w:rPr>
-        <w:t>Show unread messages from the strategy channel.</w:t>
-      </w:r>
-    </w:p>
-    <w:p>
-      <w:pPr>
-        <w:pStyle w:val="ListParagraph"/>
-        <w:numPr>
-          <w:ilvl w:val="0"/>
-          <w:numId w:val="6"/>
-        </w:numPr>
-        <w:spacing w:line="360" w:lineRule="auto"/>
-        <w:rPr>
-          <w:rFonts w:ascii="Plus Jakarta Sans" w:hAnsi="Plus Jakarta Sans"/>
-        </w:rPr>
-      </w:pPr>
-      <w:r>
-        <w:rPr>
-          <w:rFonts w:ascii="Plus Jakarta Sans" w:hAnsi="Plus Jakarta Sans"/>
-        </w:rPr>
-        <w:t>Summarize chat history from the past week.</w:t>
-      </w:r>
-    </w:p>
-    <w:p>
-      <w:pPr>
-        <w:pStyle w:val="ListParagraph"/>
-        <w:numPr>
-          <w:ilvl w:val="0"/>
-          <w:numId w:val="6"/>
-        </w:numPr>
-        <w:spacing w:line="360" w:lineRule="auto"/>
-        <w:rPr>
-          <w:rFonts w:ascii="Plus Jakarta Sans" w:hAnsi="Plus Jakarta Sans"/>
-        </w:rPr>
-      </w:pPr>
-      <w:r>
-        <w:rPr>
-          <w:rFonts w:ascii="Plus Jakarta Sans" w:hAnsi="Plus Jakarta Sans"/>
-        </w:rPr>
-        <w:t>Summarize feedback from the client presentation.</w:t>
-      </w:r>
-    </w:p>
-    <w:p>
-      <w:pPr>
-        <w:pStyle w:val="ListParagraph"/>
-        <w:numPr>
-          <w:ilvl w:val="0"/>
-          <w:numId w:val="6"/>
-        </w:numPr>
-        <w:spacing w:line="360" w:lineRule="auto"/>
-        <w:rPr>
-          <w:rFonts w:ascii="Plus Jakarta Sans" w:hAnsi="Plus Jakarta Sans"/>
-        </w:rPr>
-      </w:pPr>
-      <w:r>
-        <w:rPr>
-          <w:rFonts w:ascii="Plus Jakarta Sans" w:hAnsi="Plus Jakarta Sans"/>
-        </w:rPr>
-        <w:t>Summarize key decisions from the leadership meeting.</w:t>
-      </w:r>
-    </w:p>
-    <w:p>
-      <w:pPr>
-        <w:pStyle w:val="ListParagraph"/>
-        <w:numPr>
-          <w:ilvl w:val="0"/>
-          <w:numId w:val="6"/>
-        </w:numPr>
-        <w:spacing w:line="360" w:lineRule="auto"/>
-        <w:rPr>
-          <w:rFonts w:ascii="Plus Jakarta Sans" w:hAnsi="Plus Jakarta Sans"/>
-        </w:rPr>
-      </w:pPr>
-      <w:r>
-        <w:rPr>
-          <w:rFonts w:ascii="Plus Jakarta Sans" w:hAnsi="Plus Jakarta Sans"/>
-        </w:rPr>
-        <w:t xml:space="preserve">Summarize support requests posted </w:t>
-      </w:r>
-      <w:proofErr w:type="gramStart"/>
-      <w:r>
-        <w:rPr>
-          <w:rFonts w:ascii="Plus Jakarta Sans" w:hAnsi="Plus Jakarta Sans"/>
-        </w:rPr>
-        <w:t>in</w:t>
-      </w:r>
-      <w:proofErr w:type="gramEnd"/>
-      <w:r>
-        <w:rPr>
-          <w:rFonts w:ascii="Plus Jakarta Sans" w:hAnsi="Plus Jakarta Sans"/>
-        </w:rPr>
-        <w:t xml:space="preserve"> the helpdesk channel.</w:t>
+        <w:t xml:space="preserve"> the channel.</w:t>
       </w:r>
     </w:p>
     <w:p>
@@ -3513,6 +3506,7 @@
   <w:style w:type="character" w:default="1" w:styleId="DefaultParagraphFont">
     <w:name w:val="Default Paragraph Font"/>
     <w:uiPriority w:val="1"/>
+    <w:semiHidden/>
     <w:unhideWhenUsed/>
   </w:style>
   <w:style w:type="table" w:default="1" w:styleId="TableNormal">
